--- a/src/components/textdoc.docx
+++ b/src/components/textdoc.docx
@@ -74,6 +74,106 @@
       </w:r>
       <w:r>
         <w:rPr/>
+      </w:r>
+    </w:p>
+    <w:p>
+      <w:pPr>
+        <w:pStyle w:val="Normal"/>
+        <w:bidi w:val="0"/>
+        <w:jc w:val="start"/>
+        <w:rPr/>
+      </w:pPr>
+      <w:r>
+        <w:rPr/>
+      </w:r>
+    </w:p>
+    <w:p>
+      <w:pPr>
+        <w:pStyle w:val="Normal"/>
+        <w:bidi w:val="0"/>
+        <w:jc w:val="start"/>
+        <w:rPr/>
+      </w:pPr>
+      <w:r>
+        <w:rPr/>
+      </w:r>
+    </w:p>
+    <w:p>
+      <w:pPr>
+        <w:pStyle w:val="Normal"/>
+        <w:bidi w:val="0"/>
+        <w:jc w:val="start"/>
+        <w:rPr/>
+      </w:pPr>
+      <w:r>
+        <w:rPr/>
+      </w:r>
+    </w:p>
+    <w:p>
+      <w:pPr>
+        <w:pStyle w:val="Heading2"/>
+        <w:numPr>
+          <w:ilvl w:val="1"/>
+          <w:numId w:val="2"/>
+        </w:numPr>
+        <w:ind w:hanging="0" w:start="0"/>
+        <w:rPr/>
+      </w:pPr>
+      <w:r>
+        <w:rPr/>
+        <w:t>llll</w:t>
+      </w:r>
+    </w:p>
+    <w:p>
+      <w:pPr>
+        <w:pStyle w:val="Heading2"/>
+        <w:numPr>
+          <w:ilvl w:val="1"/>
+          <w:numId w:val="2"/>
+        </w:numPr>
+        <w:ind w:hanging="0" w:start="0"/>
+        <w:rPr/>
+      </w:pPr>
+      <w:r>
+        <w:rPr/>
+      </w:r>
+    </w:p>
+    <w:p>
+      <w:pPr>
+        <w:pStyle w:val="Normal"/>
+        <w:bidi w:val="0"/>
+        <w:jc w:val="start"/>
+        <w:rPr/>
+      </w:pPr>
+      <w:r>
+        <w:rPr/>
+      </w:r>
+    </w:p>
+    <w:p>
+      <w:pPr>
+        <w:pStyle w:val="Normal"/>
+        <w:bidi w:val="0"/>
+        <w:jc w:val="start"/>
+        <w:rPr/>
+      </w:pPr>
+      <w:r>
+        <w:rPr/>
+      </w:r>
+    </w:p>
+    <w:p>
+      <w:pPr>
+        <w:pStyle w:val="Heading1"/>
+        <w:numPr>
+          <w:ilvl w:val="0"/>
+          <w:numId w:val="2"/>
+        </w:numPr>
+        <w:spacing w:before="240" w:after="120"/>
+        <w:ind w:hanging="0" w:start="0"/>
+        <w:rPr/>
+      </w:pPr>
+      <w:r>
+        <w:rPr/>
+        <w:t>lllll</w:t>
       </w:r>
     </w:p>
     <w:sectPr>
@@ -83,6 +183,7 @@
       <w:pgNumType w:fmt="decimal"/>
       <w:formProt w:val="false"/>
       <w:textDirection w:val="lrTb"/>
+      <w:docGrid w:type="default" w:linePitch="100" w:charSpace="0"/>
     </w:sectPr>
   </w:body>
 </w:document>
@@ -93,7 +194,7 @@
   <w:comment w:id="0" w:author="Unknown Author" w:date="2024-09-18T09:55:04Z" w:initials="">
     <w:p>
       <w:pPr>
-        <w:overflowPunct w:val="false"/>
+        <w:overflowPunct w:val="true"/>
         <w:bidi w:val="0"/>
         <w:rPr/>
       </w:pPr>
@@ -127,7 +228,7 @@
   <w:comment w:id="1" w:author="Unknown Author" w:date="2024-09-17T09:57:04Z" w:initials="">
     <w:p>
       <w:pPr>
-        <w:overflowPunct w:val="false"/>
+        <w:overflowPunct w:val="true"/>
         <w:bidi w:val="0"/>
         <w:rPr/>
       </w:pPr>
@@ -142,6 +243,395 @@
     </w:p>
   </w:comment>
 </w:comments>
+</file>
+
+<file path=word/numbering.xml><?xml version="1.0" encoding="utf-8"?>
+<w:numbering xmlns:w="http://schemas.openxmlformats.org/wordprocessingml/2006/main" xmlns:o="urn:schemas-microsoft-com:office:office" xmlns:r="http://schemas.openxmlformats.org/officeDocument/2006/relationships" xmlns:v="urn:schemas-microsoft-com:vml" xmlns:mc="http://schemas.openxmlformats.org/markup-compatibility/2006" xmlns:w14="http://schemas.microsoft.com/office/word/2010/wordml" mc:Ignorable="w14">
+  <w:abstractNum w:abstractNumId="1">
+    <w:lvl w:ilvl="0">
+      <w:start w:val="1"/>
+      <w:numFmt w:val="none"/>
+      <w:suff w:val="nothing"/>
+      <w:lvlText w:val=""/>
+      <w:lvlJc w:val="start"/>
+      <w:pPr>
+        <w:tabs>
+          <w:tab w:val="num" w:pos="0"/>
+        </w:tabs>
+        <w:ind w:start="0" w:hanging="0"/>
+      </w:pPr>
+      <w:rPr/>
+    </w:lvl>
+    <w:lvl w:ilvl="1">
+      <w:start w:val="1"/>
+      <w:numFmt w:val="none"/>
+      <w:suff w:val="nothing"/>
+      <w:lvlText w:val=""/>
+      <w:lvlJc w:val="start"/>
+      <w:pPr>
+        <w:tabs>
+          <w:tab w:val="num" w:pos="0"/>
+        </w:tabs>
+        <w:ind w:start="0" w:hanging="0"/>
+      </w:pPr>
+      <w:rPr/>
+    </w:lvl>
+    <w:lvl w:ilvl="2">
+      <w:start w:val="1"/>
+      <w:numFmt w:val="none"/>
+      <w:suff w:val="nothing"/>
+      <w:lvlText w:val=""/>
+      <w:lvlJc w:val="start"/>
+      <w:pPr>
+        <w:tabs>
+          <w:tab w:val="num" w:pos="0"/>
+        </w:tabs>
+        <w:ind w:start="0" w:hanging="0"/>
+      </w:pPr>
+      <w:rPr/>
+    </w:lvl>
+    <w:lvl w:ilvl="3">
+      <w:start w:val="1"/>
+      <w:numFmt w:val="none"/>
+      <w:suff w:val="nothing"/>
+      <w:lvlText w:val=""/>
+      <w:lvlJc w:val="start"/>
+      <w:pPr>
+        <w:tabs>
+          <w:tab w:val="num" w:pos="0"/>
+        </w:tabs>
+        <w:ind w:start="0" w:hanging="0"/>
+      </w:pPr>
+      <w:rPr/>
+    </w:lvl>
+    <w:lvl w:ilvl="4">
+      <w:start w:val="1"/>
+      <w:numFmt w:val="none"/>
+      <w:suff w:val="nothing"/>
+      <w:lvlText w:val=""/>
+      <w:lvlJc w:val="start"/>
+      <w:pPr>
+        <w:tabs>
+          <w:tab w:val="num" w:pos="0"/>
+        </w:tabs>
+        <w:ind w:start="0" w:hanging="0"/>
+      </w:pPr>
+      <w:rPr/>
+    </w:lvl>
+    <w:lvl w:ilvl="5">
+      <w:start w:val="1"/>
+      <w:numFmt w:val="none"/>
+      <w:suff w:val="nothing"/>
+      <w:lvlText w:val=""/>
+      <w:lvlJc w:val="start"/>
+      <w:pPr>
+        <w:tabs>
+          <w:tab w:val="num" w:pos="0"/>
+        </w:tabs>
+        <w:ind w:start="0" w:hanging="0"/>
+      </w:pPr>
+      <w:rPr/>
+    </w:lvl>
+    <w:lvl w:ilvl="6">
+      <w:start w:val="1"/>
+      <w:numFmt w:val="none"/>
+      <w:suff w:val="nothing"/>
+      <w:lvlText w:val=""/>
+      <w:lvlJc w:val="start"/>
+      <w:pPr>
+        <w:tabs>
+          <w:tab w:val="num" w:pos="0"/>
+        </w:tabs>
+        <w:ind w:start="0" w:hanging="0"/>
+      </w:pPr>
+      <w:rPr/>
+    </w:lvl>
+    <w:lvl w:ilvl="7">
+      <w:start w:val="1"/>
+      <w:numFmt w:val="none"/>
+      <w:suff w:val="nothing"/>
+      <w:lvlText w:val=""/>
+      <w:lvlJc w:val="start"/>
+      <w:pPr>
+        <w:tabs>
+          <w:tab w:val="num" w:pos="0"/>
+        </w:tabs>
+        <w:ind w:start="0" w:hanging="0"/>
+      </w:pPr>
+      <w:rPr/>
+    </w:lvl>
+    <w:lvl w:ilvl="8">
+      <w:start w:val="1"/>
+      <w:numFmt w:val="none"/>
+      <w:suff w:val="nothing"/>
+      <w:lvlText w:val=""/>
+      <w:lvlJc w:val="start"/>
+      <w:pPr>
+        <w:tabs>
+          <w:tab w:val="num" w:pos="0"/>
+        </w:tabs>
+        <w:ind w:start="0" w:hanging="0"/>
+      </w:pPr>
+      <w:rPr/>
+    </w:lvl>
+  </w:abstractNum>
+  <w:abstractNum w:abstractNumId="2">
+    <w:lvl w:ilvl="0">
+      <w:start w:val="1"/>
+      <w:numFmt w:val="none"/>
+      <w:suff w:val="nothing"/>
+      <w:lvlText w:val=""/>
+      <w:lvlJc w:val="start"/>
+      <w:pPr>
+        <w:tabs>
+          <w:tab w:val="num" w:pos="0"/>
+        </w:tabs>
+        <w:ind w:start="0" w:hanging="0"/>
+      </w:pPr>
+      <w:rPr/>
+    </w:lvl>
+    <w:lvl w:ilvl="1">
+      <w:start w:val="1"/>
+      <w:numFmt w:val="none"/>
+      <w:suff w:val="nothing"/>
+      <w:lvlText w:val=""/>
+      <w:lvlJc w:val="start"/>
+      <w:pPr>
+        <w:tabs>
+          <w:tab w:val="num" w:pos="0"/>
+        </w:tabs>
+        <w:ind w:start="0" w:hanging="0"/>
+      </w:pPr>
+      <w:rPr/>
+    </w:lvl>
+    <w:lvl w:ilvl="2">
+      <w:start w:val="1"/>
+      <w:numFmt w:val="none"/>
+      <w:suff w:val="nothing"/>
+      <w:lvlText w:val=""/>
+      <w:lvlJc w:val="start"/>
+      <w:pPr>
+        <w:tabs>
+          <w:tab w:val="num" w:pos="0"/>
+        </w:tabs>
+        <w:ind w:start="0" w:hanging="0"/>
+      </w:pPr>
+      <w:rPr/>
+    </w:lvl>
+    <w:lvl w:ilvl="3">
+      <w:start w:val="1"/>
+      <w:numFmt w:val="none"/>
+      <w:suff w:val="nothing"/>
+      <w:lvlText w:val=""/>
+      <w:lvlJc w:val="start"/>
+      <w:pPr>
+        <w:tabs>
+          <w:tab w:val="num" w:pos="0"/>
+        </w:tabs>
+        <w:ind w:start="0" w:hanging="0"/>
+      </w:pPr>
+      <w:rPr/>
+    </w:lvl>
+    <w:lvl w:ilvl="4">
+      <w:start w:val="1"/>
+      <w:numFmt w:val="none"/>
+      <w:suff w:val="nothing"/>
+      <w:lvlText w:val=""/>
+      <w:lvlJc w:val="start"/>
+      <w:pPr>
+        <w:tabs>
+          <w:tab w:val="num" w:pos="0"/>
+        </w:tabs>
+        <w:ind w:start="0" w:hanging="0"/>
+      </w:pPr>
+      <w:rPr/>
+    </w:lvl>
+    <w:lvl w:ilvl="5">
+      <w:start w:val="1"/>
+      <w:numFmt w:val="none"/>
+      <w:suff w:val="nothing"/>
+      <w:lvlText w:val=""/>
+      <w:lvlJc w:val="start"/>
+      <w:pPr>
+        <w:tabs>
+          <w:tab w:val="num" w:pos="0"/>
+        </w:tabs>
+        <w:ind w:start="0" w:hanging="0"/>
+      </w:pPr>
+      <w:rPr/>
+    </w:lvl>
+    <w:lvl w:ilvl="6">
+      <w:start w:val="1"/>
+      <w:numFmt w:val="none"/>
+      <w:suff w:val="nothing"/>
+      <w:lvlText w:val=""/>
+      <w:lvlJc w:val="start"/>
+      <w:pPr>
+        <w:tabs>
+          <w:tab w:val="num" w:pos="0"/>
+        </w:tabs>
+        <w:ind w:start="0" w:hanging="0"/>
+      </w:pPr>
+      <w:rPr/>
+    </w:lvl>
+    <w:lvl w:ilvl="7">
+      <w:start w:val="1"/>
+      <w:numFmt w:val="none"/>
+      <w:suff w:val="nothing"/>
+      <w:lvlText w:val=""/>
+      <w:lvlJc w:val="start"/>
+      <w:pPr>
+        <w:tabs>
+          <w:tab w:val="num" w:pos="0"/>
+        </w:tabs>
+        <w:ind w:start="0" w:hanging="0"/>
+      </w:pPr>
+      <w:rPr/>
+    </w:lvl>
+    <w:lvl w:ilvl="8">
+      <w:start w:val="1"/>
+      <w:numFmt w:val="none"/>
+      <w:suff w:val="nothing"/>
+      <w:lvlText w:val=""/>
+      <w:lvlJc w:val="start"/>
+      <w:pPr>
+        <w:tabs>
+          <w:tab w:val="num" w:pos="0"/>
+        </w:tabs>
+        <w:ind w:start="0" w:hanging="0"/>
+      </w:pPr>
+      <w:rPr/>
+    </w:lvl>
+  </w:abstractNum>
+  <w:abstractNum w:abstractNumId="3">
+    <w:lvl w:ilvl="0">
+      <w:start w:val="1"/>
+      <w:numFmt w:val="none"/>
+      <w:suff w:val="nothing"/>
+      <w:lvlText w:val=""/>
+      <w:lvlJc w:val="start"/>
+      <w:pPr>
+        <w:tabs>
+          <w:tab w:val="num" w:pos="0"/>
+        </w:tabs>
+        <w:ind w:start="0" w:hanging="0"/>
+      </w:pPr>
+    </w:lvl>
+    <w:lvl w:ilvl="1">
+      <w:start w:val="1"/>
+      <w:numFmt w:val="none"/>
+      <w:suff w:val="nothing"/>
+      <w:lvlText w:val=""/>
+      <w:lvlJc w:val="start"/>
+      <w:pPr>
+        <w:tabs>
+          <w:tab w:val="num" w:pos="0"/>
+        </w:tabs>
+        <w:ind w:start="0" w:hanging="0"/>
+      </w:pPr>
+    </w:lvl>
+    <w:lvl w:ilvl="2">
+      <w:start w:val="1"/>
+      <w:numFmt w:val="none"/>
+      <w:suff w:val="nothing"/>
+      <w:lvlText w:val=""/>
+      <w:lvlJc w:val="start"/>
+      <w:pPr>
+        <w:tabs>
+          <w:tab w:val="num" w:pos="0"/>
+        </w:tabs>
+        <w:ind w:start="0" w:hanging="0"/>
+      </w:pPr>
+    </w:lvl>
+    <w:lvl w:ilvl="3">
+      <w:start w:val="1"/>
+      <w:numFmt w:val="none"/>
+      <w:suff w:val="nothing"/>
+      <w:lvlText w:val=""/>
+      <w:lvlJc w:val="start"/>
+      <w:pPr>
+        <w:tabs>
+          <w:tab w:val="num" w:pos="0"/>
+        </w:tabs>
+        <w:ind w:start="0" w:hanging="0"/>
+      </w:pPr>
+    </w:lvl>
+    <w:lvl w:ilvl="4">
+      <w:start w:val="1"/>
+      <w:numFmt w:val="none"/>
+      <w:suff w:val="nothing"/>
+      <w:lvlText w:val=""/>
+      <w:lvlJc w:val="start"/>
+      <w:pPr>
+        <w:tabs>
+          <w:tab w:val="num" w:pos="0"/>
+        </w:tabs>
+        <w:ind w:start="0" w:hanging="0"/>
+      </w:pPr>
+    </w:lvl>
+    <w:lvl w:ilvl="5">
+      <w:start w:val="1"/>
+      <w:numFmt w:val="none"/>
+      <w:suff w:val="nothing"/>
+      <w:lvlText w:val=""/>
+      <w:lvlJc w:val="start"/>
+      <w:pPr>
+        <w:tabs>
+          <w:tab w:val="num" w:pos="0"/>
+        </w:tabs>
+        <w:ind w:start="0" w:hanging="0"/>
+      </w:pPr>
+    </w:lvl>
+    <w:lvl w:ilvl="6">
+      <w:start w:val="1"/>
+      <w:numFmt w:val="none"/>
+      <w:suff w:val="nothing"/>
+      <w:lvlText w:val=""/>
+      <w:lvlJc w:val="start"/>
+      <w:pPr>
+        <w:tabs>
+          <w:tab w:val="num" w:pos="0"/>
+        </w:tabs>
+        <w:ind w:start="0" w:hanging="0"/>
+      </w:pPr>
+    </w:lvl>
+    <w:lvl w:ilvl="7">
+      <w:start w:val="1"/>
+      <w:numFmt w:val="none"/>
+      <w:suff w:val="nothing"/>
+      <w:lvlText w:val=""/>
+      <w:lvlJc w:val="start"/>
+      <w:pPr>
+        <w:tabs>
+          <w:tab w:val="num" w:pos="0"/>
+        </w:tabs>
+        <w:ind w:start="0" w:hanging="0"/>
+      </w:pPr>
+    </w:lvl>
+    <w:lvl w:ilvl="8">
+      <w:start w:val="1"/>
+      <w:numFmt w:val="none"/>
+      <w:suff w:val="nothing"/>
+      <w:lvlText w:val=""/>
+      <w:lvlJc w:val="start"/>
+      <w:pPr>
+        <w:tabs>
+          <w:tab w:val="num" w:pos="0"/>
+        </w:tabs>
+        <w:ind w:start="0" w:hanging="0"/>
+      </w:pPr>
+    </w:lvl>
+  </w:abstractNum>
+  <w:num w:numId="1">
+    <w:abstractNumId w:val="1"/>
+  </w:num>
+  <w:num w:numId="2">
+    <w:abstractNumId w:val="2"/>
+  </w:num>
+  <w:num w:numId="3">
+    <w:abstractNumId w:val="3"/>
+  </w:num>
+</w:numbering>
 </file>
 
 <file path=word/styles.xml><?xml version="1.0" encoding="utf-8"?>
@@ -158,7 +648,6 @@
     </w:rPrDefault>
     <w:pPrDefault>
       <w:pPr>
-        <w:widowControl/>
         <w:suppressAutoHyphens w:val="true"/>
       </w:pPr>
     </w:pPrDefault>
@@ -168,7 +657,10 @@
     <w:qFormat/>
     <w:pPr>
       <w:widowControl/>
+      <w:suppressAutoHyphens w:val="true"/>
       <w:bidi w:val="0"/>
+      <w:spacing w:before="0" w:after="0"/>
+      <w:jc w:val="start"/>
     </w:pPr>
     <w:rPr>
       <w:rFonts w:ascii="Liberation Serif" w:hAnsi="Liberation Serif" w:eastAsia="NSimSun" w:cs="Lucida Sans"/>
@@ -177,6 +669,88 @@
       <w:sz w:val="24"/>
       <w:szCs w:val="24"/>
       <w:lang w:val="en-CA" w:eastAsia="zh-CN" w:bidi="hi-IN"/>
+    </w:rPr>
+  </w:style>
+  <w:style w:type="paragraph" w:styleId="Heading1">
+    <w:name w:val="Heading 1"/>
+    <w:basedOn w:val="Heading"/>
+    <w:next w:val="BodyText"/>
+    <w:qFormat/>
+    <w:pPr>
+      <w:numPr>
+        <w:ilvl w:val="0"/>
+        <w:numId w:val="2"/>
+      </w:numPr>
+      <w:spacing w:before="240" w:after="120"/>
+      <w:outlineLvl w:val="0"/>
+    </w:pPr>
+    <w:rPr>
+      <w:b/>
+      <w:bCs/>
+      <w:sz w:val="36"/>
+      <w:szCs w:val="36"/>
+    </w:rPr>
+  </w:style>
+  <w:style w:type="paragraph" w:styleId="Heading2">
+    <w:name w:val="Heading 2"/>
+    <w:basedOn w:val="Heading"/>
+    <w:next w:val="BodyText"/>
+    <w:qFormat/>
+    <w:pPr>
+      <w:numPr>
+        <w:ilvl w:val="1"/>
+        <w:numId w:val="2"/>
+      </w:numPr>
+      <w:spacing w:before="200" w:after="120"/>
+      <w:outlineLvl w:val="1"/>
+    </w:pPr>
+    <w:rPr>
+      <w:b/>
+      <w:bCs/>
+      <w:sz w:val="32"/>
+      <w:szCs w:val="32"/>
+    </w:rPr>
+  </w:style>
+  <w:style w:type="paragraph" w:styleId="Heading3">
+    <w:name w:val="Heading 3"/>
+    <w:basedOn w:val="Heading"/>
+    <w:next w:val="BodyText"/>
+    <w:qFormat/>
+    <w:pPr>
+      <w:numPr>
+        <w:ilvl w:val="2"/>
+        <w:numId w:val="1"/>
+      </w:numPr>
+      <w:spacing w:before="140" w:after="120"/>
+      <w:outlineLvl w:val="2"/>
+    </w:pPr>
+    <w:rPr>
+      <w:b/>
+      <w:bCs/>
+      <w:sz w:val="28"/>
+      <w:szCs w:val="28"/>
+    </w:rPr>
+  </w:style>
+  <w:style w:type="paragraph" w:styleId="Heading4">
+    <w:name w:val="Heading 4"/>
+    <w:basedOn w:val="Heading"/>
+    <w:next w:val="BodyText"/>
+    <w:qFormat/>
+    <w:pPr>
+      <w:numPr>
+        <w:ilvl w:val="3"/>
+        <w:numId w:val="2"/>
+      </w:numPr>
+      <w:spacing w:before="120" w:after="120"/>
+      <w:outlineLvl w:val="3"/>
+    </w:pPr>
+    <w:rPr>
+      <w:b/>
+      <w:bCs/>
+      <w:i/>
+      <w:iCs/>
+      <w:sz w:val="26"/>
+      <w:szCs w:val="26"/>
     </w:rPr>
   </w:style>
   <w:style w:type="paragraph" w:styleId="Heading">

--- a/src/components/textdoc.docx
+++ b/src/components/textdoc.docx
@@ -147,6 +147,7 @@
       </w:pPr>
       <w:r>
         <w:rPr/>
+        <w:t>fred</w:t>
       </w:r>
     </w:p>
     <w:p>
@@ -174,6 +175,119 @@
       <w:r>
         <w:rPr/>
         <w:t>lllll</w:t>
+      </w:r>
+    </w:p>
+    <w:p>
+      <w:pPr>
+        <w:pStyle w:val="BodyText"/>
+        <w:spacing w:before="240" w:after="120"/>
+        <w:ind w:hanging="0" w:start="0"/>
+        <w:rPr/>
+      </w:pPr>
+      <w:r>
+        <w:rPr/>
+      </w:r>
+    </w:p>
+    <w:p>
+      <w:pPr>
+        <w:pStyle w:val="Heading4"/>
+        <w:numPr>
+          <w:ilvl w:val="3"/>
+          <w:numId w:val="2"/>
+        </w:numPr>
+        <w:ind w:hanging="0" w:start="0"/>
+        <w:rPr/>
+      </w:pPr>
+      <w:r>
+        <w:rPr/>
+        <w:t>My Other header</w:t>
+      </w:r>
+    </w:p>
+    <w:p>
+      <w:pPr>
+        <w:pStyle w:val="BodyText"/>
+        <w:numPr>
+          <w:ilvl w:val="0"/>
+          <w:numId w:val="3"/>
+        </w:numPr>
+        <w:spacing w:before="240" w:after="120"/>
+        <w:ind w:hanging="0" w:start="0"/>
+        <w:rPr/>
+      </w:pPr>
+      <w:r>
+        <w:rPr/>
+        <w:t>1</w:t>
+      </w:r>
+    </w:p>
+    <w:p>
+      <w:pPr>
+        <w:pStyle w:val="BodyText"/>
+        <w:numPr>
+          <w:ilvl w:val="0"/>
+          <w:numId w:val="3"/>
+        </w:numPr>
+        <w:spacing w:before="240" w:after="120"/>
+        <w:ind w:hanging="0" w:start="0"/>
+        <w:rPr/>
+      </w:pPr>
+      <w:r>
+        <w:rPr/>
+        <w:t>2</w:t>
+      </w:r>
+    </w:p>
+    <w:p>
+      <w:pPr>
+        <w:pStyle w:val="BodyText"/>
+        <w:numPr>
+          <w:ilvl w:val="1"/>
+          <w:numId w:val="3"/>
+        </w:numPr>
+        <w:spacing w:before="240" w:after="120"/>
+        <w:ind w:hanging="0" w:start="0"/>
+        <w:rPr/>
+      </w:pPr>
+      <w:r>
+        <w:rPr/>
+        <w:t>3</w:t>
+      </w:r>
+    </w:p>
+    <w:p>
+      <w:pPr>
+        <w:pStyle w:val="BodyText"/>
+        <w:numPr>
+          <w:ilvl w:val="0"/>
+          <w:numId w:val="3"/>
+        </w:numPr>
+        <w:spacing w:before="240" w:after="120"/>
+        <w:ind w:hanging="0" w:start="0"/>
+        <w:rPr/>
+      </w:pPr>
+      <w:r>
+        <w:rPr/>
+        <w:t>4</w:t>
+      </w:r>
+    </w:p>
+    <w:p>
+      <w:pPr>
+        <w:pStyle w:val="BodyText"/>
+        <w:spacing w:before="240" w:after="120"/>
+        <w:ind w:hanging="0" w:start="0"/>
+        <w:rPr/>
+      </w:pPr>
+      <w:r>
+        <w:rPr/>
+      </w:r>
+    </w:p>
+    <w:p>
+      <w:pPr>
+        <w:pStyle w:val="BodyText"/>
+        <w:spacing w:before="240" w:after="120"/>
+        <w:ind w:hanging="0" w:start="0"/>
+        <w:rPr/>
+      </w:pPr>
+      <w:r>
+        <w:rPr/>
+        <w:t>jj</w:t>
       </w:r>
     </w:p>
     <w:sectPr>
@@ -506,6 +620,133 @@
   <w:abstractNum w:abstractNumId="3">
     <w:lvl w:ilvl="0">
       <w:start w:val="1"/>
+      <w:numFmt w:val="upperRoman"/>
+      <w:lvlText w:val="%1."/>
+      <w:lvlJc w:val="end"/>
+      <w:pPr>
+        <w:tabs>
+          <w:tab w:val="num" w:pos="720"/>
+        </w:tabs>
+        <w:ind w:start="720" w:hanging="174"/>
+      </w:pPr>
+      <w:rPr/>
+    </w:lvl>
+    <w:lvl w:ilvl="1">
+      <w:start w:val="1"/>
+      <w:numFmt w:val="upperLetter"/>
+      <w:lvlText w:val="%2."/>
+      <w:lvlJc w:val="start"/>
+      <w:pPr>
+        <w:tabs>
+          <w:tab w:val="num" w:pos="1080"/>
+        </w:tabs>
+        <w:ind w:start="1080" w:hanging="360"/>
+      </w:pPr>
+      <w:rPr/>
+    </w:lvl>
+    <w:lvl w:ilvl="2">
+      <w:start w:val="1"/>
+      <w:numFmt w:val="decimal"/>
+      <w:lvlText w:val="%3."/>
+      <w:lvlJc w:val="start"/>
+      <w:pPr>
+        <w:tabs>
+          <w:tab w:val="num" w:pos="1440"/>
+        </w:tabs>
+        <w:ind w:start="1440" w:hanging="360"/>
+      </w:pPr>
+      <w:rPr/>
+    </w:lvl>
+    <w:lvl w:ilvl="3">
+      <w:start w:val="1"/>
+      <w:numFmt w:val="lowerLetter"/>
+      <w:lvlText w:val="%4."/>
+      <w:lvlJc w:val="start"/>
+      <w:pPr>
+        <w:tabs>
+          <w:tab w:val="num" w:pos="1800"/>
+        </w:tabs>
+        <w:ind w:start="1800" w:hanging="360"/>
+      </w:pPr>
+      <w:rPr/>
+    </w:lvl>
+    <w:lvl w:ilvl="4">
+      <w:start w:val="1"/>
+      <w:numFmt w:val="lowerRoman"/>
+      <w:lvlText w:val="%5."/>
+      <w:lvlJc w:val="end"/>
+      <w:pPr>
+        <w:tabs>
+          <w:tab w:val="num" w:pos="2160"/>
+        </w:tabs>
+        <w:ind w:start="2160" w:hanging="174"/>
+      </w:pPr>
+      <w:rPr/>
+    </w:lvl>
+    <w:lvl w:ilvl="5">
+      <w:start w:val="1"/>
+      <w:numFmt w:val="bullet"/>
+      <w:lvlText w:val=""/>
+      <w:lvlJc w:val="start"/>
+      <w:pPr>
+        <w:tabs>
+          <w:tab w:val="num" w:pos="2520"/>
+        </w:tabs>
+        <w:ind w:start="2520" w:hanging="360"/>
+      </w:pPr>
+      <w:rPr>
+        <w:rFonts w:ascii="Symbol" w:hAnsi="Symbol" w:cs="Symbol" w:hint="default"/>
+      </w:rPr>
+    </w:lvl>
+    <w:lvl w:ilvl="6">
+      <w:start w:val="1"/>
+      <w:numFmt w:val="bullet"/>
+      <w:lvlText w:val=""/>
+      <w:lvlJc w:val="start"/>
+      <w:pPr>
+        <w:tabs>
+          <w:tab w:val="num" w:pos="2880"/>
+        </w:tabs>
+        <w:ind w:start="2880" w:hanging="360"/>
+      </w:pPr>
+      <w:rPr>
+        <w:rFonts w:ascii="Symbol" w:hAnsi="Symbol" w:cs="Symbol" w:hint="default"/>
+      </w:rPr>
+    </w:lvl>
+    <w:lvl w:ilvl="7">
+      <w:start w:val="1"/>
+      <w:numFmt w:val="bullet"/>
+      <w:lvlText w:val=""/>
+      <w:lvlJc w:val="start"/>
+      <w:pPr>
+        <w:tabs>
+          <w:tab w:val="num" w:pos="3240"/>
+        </w:tabs>
+        <w:ind w:start="3240" w:hanging="360"/>
+      </w:pPr>
+      <w:rPr>
+        <w:rFonts w:ascii="Symbol" w:hAnsi="Symbol" w:cs="Symbol" w:hint="default"/>
+      </w:rPr>
+    </w:lvl>
+    <w:lvl w:ilvl="8">
+      <w:start w:val="1"/>
+      <w:numFmt w:val="bullet"/>
+      <w:lvlText w:val=""/>
+      <w:lvlJc w:val="start"/>
+      <w:pPr>
+        <w:tabs>
+          <w:tab w:val="num" w:pos="3600"/>
+        </w:tabs>
+        <w:ind w:start="3600" w:hanging="360"/>
+      </w:pPr>
+      <w:rPr>
+        <w:rFonts w:ascii="Symbol" w:hAnsi="Symbol" w:cs="Symbol" w:hint="default"/>
+      </w:rPr>
+    </w:lvl>
+  </w:abstractNum>
+  <w:abstractNum w:abstractNumId="4">
+    <w:lvl w:ilvl="0">
+      <w:start w:val="1"/>
       <w:numFmt w:val="none"/>
       <w:suff w:val="nothing"/>
       <w:lvlText w:val=""/>
@@ -630,6 +871,9 @@
   </w:num>
   <w:num w:numId="3">
     <w:abstractNumId w:val="3"/>
+  </w:num>
+  <w:num w:numId="4">
+    <w:abstractNumId w:val="4"/>
   </w:num>
 </w:numbering>
 </file>
@@ -672,7 +916,7 @@
     </w:rPr>
   </w:style>
   <w:style w:type="paragraph" w:styleId="Heading1">
-    <w:name w:val="Heading 1"/>
+    <w:name w:val="heading 1"/>
     <w:basedOn w:val="Heading"/>
     <w:next w:val="BodyText"/>
     <w:qFormat/>
@@ -692,7 +936,7 @@
     </w:rPr>
   </w:style>
   <w:style w:type="paragraph" w:styleId="Heading2">
-    <w:name w:val="Heading 2"/>
+    <w:name w:val="heading 2"/>
     <w:basedOn w:val="Heading"/>
     <w:next w:val="BodyText"/>
     <w:qFormat/>
@@ -712,7 +956,7 @@
     </w:rPr>
   </w:style>
   <w:style w:type="paragraph" w:styleId="Heading3">
-    <w:name w:val="Heading 3"/>
+    <w:name w:val="heading 3"/>
     <w:basedOn w:val="Heading"/>
     <w:next w:val="BodyText"/>
     <w:qFormat/>
@@ -732,7 +976,7 @@
     </w:rPr>
   </w:style>
   <w:style w:type="paragraph" w:styleId="Heading4">
-    <w:name w:val="Heading 4"/>
+    <w:name w:val="heading 4"/>
     <w:basedOn w:val="Heading"/>
     <w:next w:val="BodyText"/>
     <w:qFormat/>
@@ -753,6 +997,18 @@
       <w:szCs w:val="26"/>
     </w:rPr>
   </w:style>
+  <w:style w:type="character" w:styleId="NumberingSymbols">
+    <w:name w:val="Numbering Symbols"/>
+    <w:qFormat/>
+    <w:rPr/>
+  </w:style>
+  <w:style w:type="character" w:styleId="Bullets">
+    <w:name w:val="Bullets"/>
+    <w:qFormat/>
+    <w:rPr>
+      <w:rFonts w:ascii="OpenSymbol" w:hAnsi="OpenSymbol" w:eastAsia="OpenSymbol" w:cs="OpenSymbol"/>
+    </w:rPr>
+  </w:style>
   <w:style w:type="paragraph" w:styleId="Heading">
     <w:name w:val="Heading"/>
     <w:basedOn w:val="Normal"/>
@@ -785,7 +1041,7 @@
     </w:rPr>
   </w:style>
   <w:style w:type="paragraph" w:styleId="Caption">
-    <w:name w:val="Caption"/>
+    <w:name w:val="caption"/>
     <w:basedOn w:val="Normal"/>
     <w:qFormat/>
     <w:pPr>

--- a/src/components/textdoc.docx
+++ b/src/components/textdoc.docx
@@ -145,6 +145,10 @@
         <w:jc w:val="start"/>
         <w:rPr/>
       </w:pPr>
+      <w:r>
+        <w:rPr/>
+        <w:t xml:space="preserve">This is </w:t>
+      </w:r>
       <w:r>
         <w:rPr/>
         <w:t>fred</w:t>
@@ -308,7 +312,7 @@
   <w:comment w:id="0" w:author="Unknown Author" w:date="2024-09-18T09:55:04Z" w:initials="">
     <w:p>
       <w:pPr>
-        <w:overflowPunct w:val="true"/>
+        <w:overflowPunct w:val="false"/>
         <w:bidi w:val="0"/>
         <w:rPr/>
       </w:pPr>
@@ -342,7 +346,7 @@
   <w:comment w:id="1" w:author="Unknown Author" w:date="2024-09-17T09:57:04Z" w:initials="">
     <w:p>
       <w:pPr>
-        <w:overflowPunct w:val="true"/>
+        <w:overflowPunct w:val="false"/>
         <w:bidi w:val="0"/>
         <w:rPr/>
       </w:pPr>
